--- a/2014/Markerl/Getränkemarkerl.docx
+++ b/2014/Markerl/Getränkemarkerl.docx
@@ -6,16 +6,16 @@
       <w:r>
         <w:rPr>
           <w:noProof/>
-          <w:lang w:val="en-GB" w:eastAsia="en-GB"/>
+          <w:lang w:eastAsia="de-AT"/>
         </w:rPr>
         <w:drawing>
-          <wp:anchor distT="0" distB="0" distL="114300" distR="114300" simplePos="0" relativeHeight="251670528" behindDoc="1" locked="0" layoutInCell="1" allowOverlap="1" wp14:anchorId="12204AFE" wp14:editId="7BE9B747">
+          <wp:anchor distT="0" distB="0" distL="114300" distR="114300" simplePos="0" relativeHeight="251700224" behindDoc="1" locked="0" layoutInCell="1" allowOverlap="1" wp14:anchorId="6A4B1DA6" wp14:editId="5EBD50DB">
             <wp:simplePos x="0" y="0"/>
             <wp:positionH relativeFrom="column">
               <wp:posOffset>3823335</wp:posOffset>
             </wp:positionH>
             <wp:positionV relativeFrom="paragraph">
-              <wp:posOffset>43180</wp:posOffset>
+              <wp:posOffset>41910</wp:posOffset>
             </wp:positionV>
             <wp:extent cx="1800225" cy="1285875"/>
             <wp:effectExtent l="0" t="0" r="0" b="0"/>
@@ -28,7 +28,7 @@
                 <wp:lineTo x="0" y="0"/>
               </wp:wrapPolygon>
             </wp:wrapTight>
-            <wp:docPr id="13" name="Grafik 13" descr="K:\Eigene Dateien\Feuerwehr\2013\GN\Markerl\Markerl Getränk.jpg"/>
+            <wp:docPr id="3" name="Grafik 3" descr="K:\Eigene Dateien\Feuerwehr\Glarea Nox\2014\Markerl\Markerl Getränk.jpg"/>
             <wp:cNvGraphicFramePr>
               <a:graphicFrameLocks xmlns:a="http://schemas.openxmlformats.org/drawingml/2006/main" noChangeAspect="1"/>
             </wp:cNvGraphicFramePr>
@@ -36,7 +36,7 @@
               <a:graphicData uri="http://schemas.openxmlformats.org/drawingml/2006/picture">
                 <pic:pic xmlns:pic="http://schemas.openxmlformats.org/drawingml/2006/picture">
                   <pic:nvPicPr>
-                    <pic:cNvPr id="0" name="Picture 1" descr="K:\Eigene Dateien\Feuerwehr\2013\GN\Markerl\Markerl Getränk.jpg"/>
+                    <pic:cNvPr id="0" name="Picture 1" descr="K:\Eigene Dateien\Feuerwehr\Glarea Nox\2014\Markerl\Markerl Getränk.jpg"/>
                     <pic:cNvPicPr>
                       <a:picLocks noChangeAspect="1" noChangeArrowheads="1"/>
                     </pic:cNvPicPr>
@@ -82,16 +82,16 @@
       <w:r>
         <w:rPr>
           <w:noProof/>
-          <w:lang w:val="en-GB" w:eastAsia="en-GB"/>
+          <w:lang w:eastAsia="de-AT"/>
         </w:rPr>
         <w:drawing>
-          <wp:anchor distT="0" distB="0" distL="114300" distR="114300" simplePos="0" relativeHeight="251668480" behindDoc="1" locked="0" layoutInCell="1" allowOverlap="1" wp14:anchorId="50292A29" wp14:editId="56433B0A">
+          <wp:anchor distT="0" distB="0" distL="114300" distR="114300" simplePos="0" relativeHeight="251698176" behindDoc="1" locked="0" layoutInCell="1" allowOverlap="1" wp14:anchorId="1FD3BC73" wp14:editId="18F147EB">
             <wp:simplePos x="0" y="0"/>
             <wp:positionH relativeFrom="column">
               <wp:posOffset>2023110</wp:posOffset>
             </wp:positionH>
             <wp:positionV relativeFrom="paragraph">
-              <wp:posOffset>43180</wp:posOffset>
+              <wp:posOffset>41910</wp:posOffset>
             </wp:positionV>
             <wp:extent cx="1800225" cy="1285875"/>
             <wp:effectExtent l="0" t="0" r="0" b="0"/>
@@ -104,7 +104,7 @@
                 <wp:lineTo x="0" y="0"/>
               </wp:wrapPolygon>
             </wp:wrapTight>
-            <wp:docPr id="12" name="Grafik 12" descr="K:\Eigene Dateien\Feuerwehr\2013\GN\Markerl\Markerl Getränk.jpg"/>
+            <wp:docPr id="2" name="Grafik 2" descr="K:\Eigene Dateien\Feuerwehr\Glarea Nox\2014\Markerl\Markerl Getränk.jpg"/>
             <wp:cNvGraphicFramePr>
               <a:graphicFrameLocks xmlns:a="http://schemas.openxmlformats.org/drawingml/2006/main" noChangeAspect="1"/>
             </wp:cNvGraphicFramePr>
@@ -112,7 +112,7 @@
               <a:graphicData uri="http://schemas.openxmlformats.org/drawingml/2006/picture">
                 <pic:pic xmlns:pic="http://schemas.openxmlformats.org/drawingml/2006/picture">
                   <pic:nvPicPr>
-                    <pic:cNvPr id="0" name="Picture 1" descr="K:\Eigene Dateien\Feuerwehr\2013\GN\Markerl\Markerl Getränk.jpg"/>
+                    <pic:cNvPr id="0" name="Picture 1" descr="K:\Eigene Dateien\Feuerwehr\Glarea Nox\2014\Markerl\Markerl Getränk.jpg"/>
                     <pic:cNvPicPr>
                       <a:picLocks noChangeAspect="1" noChangeArrowheads="1"/>
                     </pic:cNvPicPr>
@@ -158,16 +158,16 @@
       <w:r>
         <w:rPr>
           <w:noProof/>
-          <w:lang w:val="en-GB" w:eastAsia="en-GB"/>
+          <w:lang w:eastAsia="de-AT"/>
         </w:rPr>
         <w:drawing>
-          <wp:anchor distT="0" distB="0" distL="114300" distR="114300" simplePos="0" relativeHeight="251666432" behindDoc="1" locked="0" layoutInCell="1" allowOverlap="1" wp14:anchorId="6C3CC7CC" wp14:editId="72C9BCCA">
+          <wp:anchor distT="0" distB="0" distL="114300" distR="114300" simplePos="0" relativeHeight="251696128" behindDoc="1" locked="0" layoutInCell="1" allowOverlap="1" wp14:anchorId="7B60C86D" wp14:editId="4AF5F76E">
             <wp:simplePos x="0" y="0"/>
             <wp:positionH relativeFrom="column">
-              <wp:posOffset>222885</wp:posOffset>
+              <wp:posOffset>224790</wp:posOffset>
             </wp:positionH>
             <wp:positionV relativeFrom="paragraph">
-              <wp:posOffset>43180</wp:posOffset>
+              <wp:posOffset>42545</wp:posOffset>
             </wp:positionV>
             <wp:extent cx="1800225" cy="1285875"/>
             <wp:effectExtent l="0" t="0" r="0" b="0"/>
@@ -180,7 +180,7 @@
                 <wp:lineTo x="0" y="0"/>
               </wp:wrapPolygon>
             </wp:wrapTight>
-            <wp:docPr id="11" name="Grafik 11" descr="K:\Eigene Dateien\Feuerwehr\2013\GN\Markerl\Markerl Getränk.jpg"/>
+            <wp:docPr id="1" name="Grafik 1" descr="K:\Eigene Dateien\Feuerwehr\Glarea Nox\2014\Markerl\Markerl Getränk.jpg"/>
             <wp:cNvGraphicFramePr>
               <a:graphicFrameLocks xmlns:a="http://schemas.openxmlformats.org/drawingml/2006/main" noChangeAspect="1"/>
             </wp:cNvGraphicFramePr>
@@ -188,7 +188,7 @@
               <a:graphicData uri="http://schemas.openxmlformats.org/drawingml/2006/picture">
                 <pic:pic xmlns:pic="http://schemas.openxmlformats.org/drawingml/2006/picture">
                   <pic:nvPicPr>
-                    <pic:cNvPr id="0" name="Picture 1" descr="K:\Eigene Dateien\Feuerwehr\2013\GN\Markerl\Markerl Getränk.jpg"/>
+                    <pic:cNvPr id="0" name="Picture 1" descr="K:\Eigene Dateien\Feuerwehr\Glarea Nox\2014\Markerl\Markerl Getränk.jpg"/>
                     <pic:cNvPicPr>
                       <a:picLocks noChangeAspect="1" noChangeArrowheads="1"/>
                     </pic:cNvPicPr>
@@ -234,19 +234,20 @@
     </w:p>
     <w:p/>
     <w:p/>
-    <w:p/>
     <w:p>
       <w:bookmarkStart w:id="0" w:name="_GoBack"/>
       <w:bookmarkEnd w:id="0"/>
+    </w:p>
+    <w:p>
       <w:r>
         <w:drawing>
-          <wp:anchor distT="0" distB="0" distL="114300" distR="114300" simplePos="0" relativeHeight="251695104" behindDoc="1" locked="0" layoutInCell="1" allowOverlap="1" wp14:anchorId="37D9E79F" wp14:editId="3D979754">
+          <wp:anchor distT="0" distB="0" distL="114300" distR="114300" simplePos="0" relativeHeight="251724800" behindDoc="1" locked="0" layoutInCell="1" allowOverlap="1" wp14:anchorId="623FD31B" wp14:editId="4592974A">
             <wp:simplePos x="0" y="0"/>
             <wp:positionH relativeFrom="column">
               <wp:posOffset>-1905000</wp:posOffset>
             </wp:positionH>
             <wp:positionV relativeFrom="paragraph">
-              <wp:posOffset>6466205</wp:posOffset>
+              <wp:posOffset>6464935</wp:posOffset>
             </wp:positionV>
             <wp:extent cx="1800225" cy="1285875"/>
             <wp:effectExtent l="0" t="0" r="0" b="0"/>
@@ -259,7 +260,7 @@
                 <wp:lineTo x="0" y="0"/>
               </wp:wrapPolygon>
             </wp:wrapTight>
-            <wp:docPr id="42" name="Grafik 42" descr="K:\Eigene Dateien\Feuerwehr\2013\GN\Markerl\Markerl Getränk.jpg"/>
+            <wp:docPr id="35" name="Grafik 35" descr="K:\Eigene Dateien\Feuerwehr\Glarea Nox\2014\Markerl\Markerl Getränk.jpg"/>
             <wp:cNvGraphicFramePr>
               <a:graphicFrameLocks xmlns:a="http://schemas.openxmlformats.org/drawingml/2006/main" noChangeAspect="1"/>
             </wp:cNvGraphicFramePr>
@@ -267,7 +268,7 @@
               <a:graphicData uri="http://schemas.openxmlformats.org/drawingml/2006/picture">
                 <pic:pic xmlns:pic="http://schemas.openxmlformats.org/drawingml/2006/picture">
                   <pic:nvPicPr>
-                    <pic:cNvPr id="0" name="Picture 1" descr="K:\Eigene Dateien\Feuerwehr\2013\GN\Markerl\Markerl Getränk.jpg"/>
+                    <pic:cNvPr id="0" name="Picture 1" descr="K:\Eigene Dateien\Feuerwehr\Glarea Nox\2014\Markerl\Markerl Getränk.jpg"/>
                     <pic:cNvPicPr>
                       <a:picLocks noChangeAspect="1" noChangeArrowheads="1"/>
                     </pic:cNvPicPr>
@@ -312,13 +313,13 @@
       </w:r>
       <w:r>
         <w:drawing>
-          <wp:anchor distT="0" distB="0" distL="114300" distR="114300" simplePos="0" relativeHeight="251694080" behindDoc="1" locked="0" layoutInCell="1" allowOverlap="1" wp14:anchorId="1BD47636" wp14:editId="40C7B6A8">
+          <wp:anchor distT="0" distB="0" distL="114300" distR="114300" simplePos="0" relativeHeight="251723776" behindDoc="1" locked="0" layoutInCell="1" allowOverlap="1" wp14:anchorId="21AC9660" wp14:editId="7511AEF3">
             <wp:simplePos x="0" y="0"/>
             <wp:positionH relativeFrom="column">
               <wp:posOffset>-3705225</wp:posOffset>
             </wp:positionH>
             <wp:positionV relativeFrom="paragraph">
-              <wp:posOffset>6466205</wp:posOffset>
+              <wp:posOffset>6464935</wp:posOffset>
             </wp:positionV>
             <wp:extent cx="1800225" cy="1285875"/>
             <wp:effectExtent l="0" t="0" r="0" b="0"/>
@@ -331,7 +332,7 @@
                 <wp:lineTo x="0" y="0"/>
               </wp:wrapPolygon>
             </wp:wrapTight>
-            <wp:docPr id="41" name="Grafik 41" descr="K:\Eigene Dateien\Feuerwehr\2013\GN\Markerl\Markerl Getränk.jpg"/>
+            <wp:docPr id="34" name="Grafik 34" descr="K:\Eigene Dateien\Feuerwehr\Glarea Nox\2014\Markerl\Markerl Getränk.jpg"/>
             <wp:cNvGraphicFramePr>
               <a:graphicFrameLocks xmlns:a="http://schemas.openxmlformats.org/drawingml/2006/main" noChangeAspect="1"/>
             </wp:cNvGraphicFramePr>
@@ -339,7 +340,7 @@
               <a:graphicData uri="http://schemas.openxmlformats.org/drawingml/2006/picture">
                 <pic:pic xmlns:pic="http://schemas.openxmlformats.org/drawingml/2006/picture">
                   <pic:nvPicPr>
-                    <pic:cNvPr id="0" name="Picture 1" descr="K:\Eigene Dateien\Feuerwehr\2013\GN\Markerl\Markerl Getränk.jpg"/>
+                    <pic:cNvPr id="0" name="Picture 1" descr="K:\Eigene Dateien\Feuerwehr\Glarea Nox\2014\Markerl\Markerl Getränk.jpg"/>
                     <pic:cNvPicPr>
                       <a:picLocks noChangeAspect="1" noChangeArrowheads="1"/>
                     </pic:cNvPicPr>
@@ -384,13 +385,13 @@
       </w:r>
       <w:r>
         <w:drawing>
-          <wp:anchor distT="0" distB="0" distL="114300" distR="114300" simplePos="0" relativeHeight="251693056" behindDoc="1" locked="0" layoutInCell="1" allowOverlap="1" wp14:anchorId="495B505C" wp14:editId="4F26BAAE">
+          <wp:anchor distT="0" distB="0" distL="114300" distR="114300" simplePos="0" relativeHeight="251722752" behindDoc="1" locked="0" layoutInCell="1" allowOverlap="1" wp14:anchorId="48176293" wp14:editId="442D874E">
             <wp:simplePos x="0" y="0"/>
             <wp:positionH relativeFrom="column">
-              <wp:posOffset>-5505450</wp:posOffset>
+              <wp:posOffset>-5503545</wp:posOffset>
             </wp:positionH>
             <wp:positionV relativeFrom="paragraph">
-              <wp:posOffset>6466205</wp:posOffset>
+              <wp:posOffset>6465570</wp:posOffset>
             </wp:positionV>
             <wp:extent cx="1800225" cy="1285875"/>
             <wp:effectExtent l="0" t="0" r="0" b="0"/>
@@ -403,7 +404,7 @@
                 <wp:lineTo x="0" y="0"/>
               </wp:wrapPolygon>
             </wp:wrapTight>
-            <wp:docPr id="40" name="Grafik 40" descr="K:\Eigene Dateien\Feuerwehr\2013\GN\Markerl\Markerl Getränk.jpg"/>
+            <wp:docPr id="33" name="Grafik 33" descr="K:\Eigene Dateien\Feuerwehr\Glarea Nox\2014\Markerl\Markerl Getränk.jpg"/>
             <wp:cNvGraphicFramePr>
               <a:graphicFrameLocks xmlns:a="http://schemas.openxmlformats.org/drawingml/2006/main" noChangeAspect="1"/>
             </wp:cNvGraphicFramePr>
@@ -411,7 +412,7 @@
               <a:graphicData uri="http://schemas.openxmlformats.org/drawingml/2006/picture">
                 <pic:pic xmlns:pic="http://schemas.openxmlformats.org/drawingml/2006/picture">
                   <pic:nvPicPr>
-                    <pic:cNvPr id="0" name="Picture 1" descr="K:\Eigene Dateien\Feuerwehr\2013\GN\Markerl\Markerl Getränk.jpg"/>
+                    <pic:cNvPr id="0" name="Picture 1" descr="K:\Eigene Dateien\Feuerwehr\Glarea Nox\2014\Markerl\Markerl Getränk.jpg"/>
                     <pic:cNvPicPr>
                       <a:picLocks noChangeAspect="1" noChangeArrowheads="1"/>
                     </pic:cNvPicPr>
@@ -456,13 +457,13 @@
       </w:r>
       <w:r>
         <w:drawing>
-          <wp:anchor distT="0" distB="0" distL="114300" distR="114300" simplePos="0" relativeHeight="251691008" behindDoc="1" locked="0" layoutInCell="1" allowOverlap="1" wp14:anchorId="72F21FD4" wp14:editId="4DBC03F2">
+          <wp:anchor distT="0" distB="0" distL="114300" distR="114300" simplePos="0" relativeHeight="251720704" behindDoc="1" locked="0" layoutInCell="1" allowOverlap="1" wp14:anchorId="47255B9F" wp14:editId="7F38BDCC">
             <wp:simplePos x="0" y="0"/>
             <wp:positionH relativeFrom="column">
               <wp:posOffset>-1905000</wp:posOffset>
             </wp:positionH>
             <wp:positionV relativeFrom="paragraph">
-              <wp:posOffset>5180330</wp:posOffset>
+              <wp:posOffset>5179060</wp:posOffset>
             </wp:positionV>
             <wp:extent cx="1800225" cy="1285875"/>
             <wp:effectExtent l="0" t="0" r="0" b="0"/>
@@ -475,7 +476,7 @@
                 <wp:lineTo x="0" y="0"/>
               </wp:wrapPolygon>
             </wp:wrapTight>
-            <wp:docPr id="39" name="Grafik 39" descr="K:\Eigene Dateien\Feuerwehr\2013\GN\Markerl\Markerl Getränk.jpg"/>
+            <wp:docPr id="32" name="Grafik 32" descr="K:\Eigene Dateien\Feuerwehr\Glarea Nox\2014\Markerl\Markerl Getränk.jpg"/>
             <wp:cNvGraphicFramePr>
               <a:graphicFrameLocks xmlns:a="http://schemas.openxmlformats.org/drawingml/2006/main" noChangeAspect="1"/>
             </wp:cNvGraphicFramePr>
@@ -483,7 +484,7 @@
               <a:graphicData uri="http://schemas.openxmlformats.org/drawingml/2006/picture">
                 <pic:pic xmlns:pic="http://schemas.openxmlformats.org/drawingml/2006/picture">
                   <pic:nvPicPr>
-                    <pic:cNvPr id="0" name="Picture 1" descr="K:\Eigene Dateien\Feuerwehr\2013\GN\Markerl\Markerl Getränk.jpg"/>
+                    <pic:cNvPr id="0" name="Picture 1" descr="K:\Eigene Dateien\Feuerwehr\Glarea Nox\2014\Markerl\Markerl Getränk.jpg"/>
                     <pic:cNvPicPr>
                       <a:picLocks noChangeAspect="1" noChangeArrowheads="1"/>
                     </pic:cNvPicPr>
@@ -528,13 +529,13 @@
       </w:r>
       <w:r>
         <w:drawing>
-          <wp:anchor distT="0" distB="0" distL="114300" distR="114300" simplePos="0" relativeHeight="251689984" behindDoc="1" locked="0" layoutInCell="1" allowOverlap="1" wp14:anchorId="40F04563" wp14:editId="5CA2C513">
+          <wp:anchor distT="0" distB="0" distL="114300" distR="114300" simplePos="0" relativeHeight="251719680" behindDoc="1" locked="0" layoutInCell="1" allowOverlap="1" wp14:anchorId="3ED62F8C" wp14:editId="39EAF20A">
             <wp:simplePos x="0" y="0"/>
             <wp:positionH relativeFrom="column">
               <wp:posOffset>-3705225</wp:posOffset>
             </wp:positionH>
             <wp:positionV relativeFrom="paragraph">
-              <wp:posOffset>5180330</wp:posOffset>
+              <wp:posOffset>5179060</wp:posOffset>
             </wp:positionV>
             <wp:extent cx="1800225" cy="1285875"/>
             <wp:effectExtent l="0" t="0" r="0" b="0"/>
@@ -547,7 +548,7 @@
                 <wp:lineTo x="0" y="0"/>
               </wp:wrapPolygon>
             </wp:wrapTight>
-            <wp:docPr id="38" name="Grafik 38" descr="K:\Eigene Dateien\Feuerwehr\2013\GN\Markerl\Markerl Getränk.jpg"/>
+            <wp:docPr id="31" name="Grafik 31" descr="K:\Eigene Dateien\Feuerwehr\Glarea Nox\2014\Markerl\Markerl Getränk.jpg"/>
             <wp:cNvGraphicFramePr>
               <a:graphicFrameLocks xmlns:a="http://schemas.openxmlformats.org/drawingml/2006/main" noChangeAspect="1"/>
             </wp:cNvGraphicFramePr>
@@ -555,7 +556,7 @@
               <a:graphicData uri="http://schemas.openxmlformats.org/drawingml/2006/picture">
                 <pic:pic xmlns:pic="http://schemas.openxmlformats.org/drawingml/2006/picture">
                   <pic:nvPicPr>
-                    <pic:cNvPr id="0" name="Picture 1" descr="K:\Eigene Dateien\Feuerwehr\2013\GN\Markerl\Markerl Getränk.jpg"/>
+                    <pic:cNvPr id="0" name="Picture 1" descr="K:\Eigene Dateien\Feuerwehr\Glarea Nox\2014\Markerl\Markerl Getränk.jpg"/>
                     <pic:cNvPicPr>
                       <a:picLocks noChangeAspect="1" noChangeArrowheads="1"/>
                     </pic:cNvPicPr>
@@ -600,13 +601,13 @@
       </w:r>
       <w:r>
         <w:drawing>
-          <wp:anchor distT="0" distB="0" distL="114300" distR="114300" simplePos="0" relativeHeight="251688960" behindDoc="1" locked="0" layoutInCell="1" allowOverlap="1" wp14:anchorId="6B6F4922" wp14:editId="27559863">
+          <wp:anchor distT="0" distB="0" distL="114300" distR="114300" simplePos="0" relativeHeight="251718656" behindDoc="1" locked="0" layoutInCell="1" allowOverlap="1" wp14:anchorId="05543DDB" wp14:editId="0BD5B455">
             <wp:simplePos x="0" y="0"/>
             <wp:positionH relativeFrom="column">
-              <wp:posOffset>-5505450</wp:posOffset>
+              <wp:posOffset>-5503545</wp:posOffset>
             </wp:positionH>
             <wp:positionV relativeFrom="paragraph">
-              <wp:posOffset>5180330</wp:posOffset>
+              <wp:posOffset>5179695</wp:posOffset>
             </wp:positionV>
             <wp:extent cx="1800225" cy="1285875"/>
             <wp:effectExtent l="0" t="0" r="0" b="0"/>
@@ -619,7 +620,7 @@
                 <wp:lineTo x="0" y="0"/>
               </wp:wrapPolygon>
             </wp:wrapTight>
-            <wp:docPr id="37" name="Grafik 37" descr="K:\Eigene Dateien\Feuerwehr\2013\GN\Markerl\Markerl Getränk.jpg"/>
+            <wp:docPr id="30" name="Grafik 30" descr="K:\Eigene Dateien\Feuerwehr\Glarea Nox\2014\Markerl\Markerl Getränk.jpg"/>
             <wp:cNvGraphicFramePr>
               <a:graphicFrameLocks xmlns:a="http://schemas.openxmlformats.org/drawingml/2006/main" noChangeAspect="1"/>
             </wp:cNvGraphicFramePr>
@@ -627,7 +628,7 @@
               <a:graphicData uri="http://schemas.openxmlformats.org/drawingml/2006/picture">
                 <pic:pic xmlns:pic="http://schemas.openxmlformats.org/drawingml/2006/picture">
                   <pic:nvPicPr>
-                    <pic:cNvPr id="0" name="Picture 1" descr="K:\Eigene Dateien\Feuerwehr\2013\GN\Markerl\Markerl Getränk.jpg"/>
+                    <pic:cNvPr id="0" name="Picture 1" descr="K:\Eigene Dateien\Feuerwehr\Glarea Nox\2014\Markerl\Markerl Getränk.jpg"/>
                     <pic:cNvPicPr>
                       <a:picLocks noChangeAspect="1" noChangeArrowheads="1"/>
                     </pic:cNvPicPr>
@@ -672,13 +673,13 @@
       </w:r>
       <w:r>
         <w:drawing>
-          <wp:anchor distT="0" distB="0" distL="114300" distR="114300" simplePos="0" relativeHeight="251686912" behindDoc="1" locked="0" layoutInCell="1" allowOverlap="1" wp14:anchorId="078400AC" wp14:editId="6E1A8B6B">
+          <wp:anchor distT="0" distB="0" distL="114300" distR="114300" simplePos="0" relativeHeight="251716608" behindDoc="1" locked="0" layoutInCell="1" allowOverlap="1" wp14:anchorId="65F8344E" wp14:editId="7DFB75BD">
             <wp:simplePos x="0" y="0"/>
             <wp:positionH relativeFrom="column">
               <wp:posOffset>-1905000</wp:posOffset>
             </wp:positionH>
             <wp:positionV relativeFrom="paragraph">
-              <wp:posOffset>3894455</wp:posOffset>
+              <wp:posOffset>3893185</wp:posOffset>
             </wp:positionV>
             <wp:extent cx="1800225" cy="1285875"/>
             <wp:effectExtent l="0" t="0" r="0" b="0"/>
@@ -691,7 +692,7 @@
                 <wp:lineTo x="0" y="0"/>
               </wp:wrapPolygon>
             </wp:wrapTight>
-            <wp:docPr id="36" name="Grafik 36" descr="K:\Eigene Dateien\Feuerwehr\2013\GN\Markerl\Markerl Getränk.jpg"/>
+            <wp:docPr id="29" name="Grafik 29" descr="K:\Eigene Dateien\Feuerwehr\Glarea Nox\2014\Markerl\Markerl Getränk.jpg"/>
             <wp:cNvGraphicFramePr>
               <a:graphicFrameLocks xmlns:a="http://schemas.openxmlformats.org/drawingml/2006/main" noChangeAspect="1"/>
             </wp:cNvGraphicFramePr>
@@ -699,7 +700,7 @@
               <a:graphicData uri="http://schemas.openxmlformats.org/drawingml/2006/picture">
                 <pic:pic xmlns:pic="http://schemas.openxmlformats.org/drawingml/2006/picture">
                   <pic:nvPicPr>
-                    <pic:cNvPr id="0" name="Picture 1" descr="K:\Eigene Dateien\Feuerwehr\2013\GN\Markerl\Markerl Getränk.jpg"/>
+                    <pic:cNvPr id="0" name="Picture 1" descr="K:\Eigene Dateien\Feuerwehr\Glarea Nox\2014\Markerl\Markerl Getränk.jpg"/>
                     <pic:cNvPicPr>
                       <a:picLocks noChangeAspect="1" noChangeArrowheads="1"/>
                     </pic:cNvPicPr>
@@ -744,13 +745,13 @@
       </w:r>
       <w:r>
         <w:drawing>
-          <wp:anchor distT="0" distB="0" distL="114300" distR="114300" simplePos="0" relativeHeight="251685888" behindDoc="1" locked="0" layoutInCell="1" allowOverlap="1" wp14:anchorId="0B637169" wp14:editId="010289A9">
+          <wp:anchor distT="0" distB="0" distL="114300" distR="114300" simplePos="0" relativeHeight="251715584" behindDoc="1" locked="0" layoutInCell="1" allowOverlap="1" wp14:anchorId="32E0D8F5" wp14:editId="76F00E3C">
             <wp:simplePos x="0" y="0"/>
             <wp:positionH relativeFrom="column">
               <wp:posOffset>-3705225</wp:posOffset>
             </wp:positionH>
             <wp:positionV relativeFrom="paragraph">
-              <wp:posOffset>3894455</wp:posOffset>
+              <wp:posOffset>3893185</wp:posOffset>
             </wp:positionV>
             <wp:extent cx="1800225" cy="1285875"/>
             <wp:effectExtent l="0" t="0" r="0" b="0"/>
@@ -763,7 +764,7 @@
                 <wp:lineTo x="0" y="0"/>
               </wp:wrapPolygon>
             </wp:wrapTight>
-            <wp:docPr id="28" name="Grafik 28" descr="K:\Eigene Dateien\Feuerwehr\2013\GN\Markerl\Markerl Getränk.jpg"/>
+            <wp:docPr id="27" name="Grafik 27" descr="K:\Eigene Dateien\Feuerwehr\Glarea Nox\2014\Markerl\Markerl Getränk.jpg"/>
             <wp:cNvGraphicFramePr>
               <a:graphicFrameLocks xmlns:a="http://schemas.openxmlformats.org/drawingml/2006/main" noChangeAspect="1"/>
             </wp:cNvGraphicFramePr>
@@ -771,7 +772,7 @@
               <a:graphicData uri="http://schemas.openxmlformats.org/drawingml/2006/picture">
                 <pic:pic xmlns:pic="http://schemas.openxmlformats.org/drawingml/2006/picture">
                   <pic:nvPicPr>
-                    <pic:cNvPr id="0" name="Picture 1" descr="K:\Eigene Dateien\Feuerwehr\2013\GN\Markerl\Markerl Getränk.jpg"/>
+                    <pic:cNvPr id="0" name="Picture 1" descr="K:\Eigene Dateien\Feuerwehr\Glarea Nox\2014\Markerl\Markerl Getränk.jpg"/>
                     <pic:cNvPicPr>
                       <a:picLocks noChangeAspect="1" noChangeArrowheads="1"/>
                     </pic:cNvPicPr>
@@ -816,13 +817,13 @@
       </w:r>
       <w:r>
         <w:drawing>
-          <wp:anchor distT="0" distB="0" distL="114300" distR="114300" simplePos="0" relativeHeight="251684864" behindDoc="1" locked="0" layoutInCell="1" allowOverlap="1" wp14:anchorId="5967DAEE" wp14:editId="0046C1B2">
+          <wp:anchor distT="0" distB="0" distL="114300" distR="114300" simplePos="0" relativeHeight="251714560" behindDoc="1" locked="0" layoutInCell="1" allowOverlap="1" wp14:anchorId="725F0ED4" wp14:editId="43C8BE98">
             <wp:simplePos x="0" y="0"/>
             <wp:positionH relativeFrom="column">
-              <wp:posOffset>-5505450</wp:posOffset>
+              <wp:posOffset>-5503545</wp:posOffset>
             </wp:positionH>
             <wp:positionV relativeFrom="paragraph">
-              <wp:posOffset>3894455</wp:posOffset>
+              <wp:posOffset>3893820</wp:posOffset>
             </wp:positionV>
             <wp:extent cx="1800225" cy="1285875"/>
             <wp:effectExtent l="0" t="0" r="0" b="0"/>
@@ -835,7 +836,7 @@
                 <wp:lineTo x="0" y="0"/>
               </wp:wrapPolygon>
             </wp:wrapTight>
-            <wp:docPr id="24" name="Grafik 24" descr="K:\Eigene Dateien\Feuerwehr\2013\GN\Markerl\Markerl Getränk.jpg"/>
+            <wp:docPr id="26" name="Grafik 26" descr="K:\Eigene Dateien\Feuerwehr\Glarea Nox\2014\Markerl\Markerl Getränk.jpg"/>
             <wp:cNvGraphicFramePr>
               <a:graphicFrameLocks xmlns:a="http://schemas.openxmlformats.org/drawingml/2006/main" noChangeAspect="1"/>
             </wp:cNvGraphicFramePr>
@@ -843,7 +844,7 @@
               <a:graphicData uri="http://schemas.openxmlformats.org/drawingml/2006/picture">
                 <pic:pic xmlns:pic="http://schemas.openxmlformats.org/drawingml/2006/picture">
                   <pic:nvPicPr>
-                    <pic:cNvPr id="0" name="Picture 1" descr="K:\Eigene Dateien\Feuerwehr\2013\GN\Markerl\Markerl Getränk.jpg"/>
+                    <pic:cNvPr id="0" name="Picture 1" descr="K:\Eigene Dateien\Feuerwehr\Glarea Nox\2014\Markerl\Markerl Getränk.jpg"/>
                     <pic:cNvPicPr>
                       <a:picLocks noChangeAspect="1" noChangeArrowheads="1"/>
                     </pic:cNvPicPr>
@@ -888,13 +889,13 @@
       </w:r>
       <w:r>
         <w:drawing>
-          <wp:anchor distT="0" distB="0" distL="114300" distR="114300" simplePos="0" relativeHeight="251682816" behindDoc="1" locked="0" layoutInCell="1" allowOverlap="1" wp14:anchorId="5CE65B2F" wp14:editId="0C44FD82">
+          <wp:anchor distT="0" distB="0" distL="114300" distR="114300" simplePos="0" relativeHeight="251712512" behindDoc="1" locked="0" layoutInCell="1" allowOverlap="1" wp14:anchorId="209FE4EA" wp14:editId="311DA1A0">
             <wp:simplePos x="0" y="0"/>
             <wp:positionH relativeFrom="column">
               <wp:posOffset>-1905000</wp:posOffset>
             </wp:positionH>
             <wp:positionV relativeFrom="paragraph">
-              <wp:posOffset>2608580</wp:posOffset>
+              <wp:posOffset>2607310</wp:posOffset>
             </wp:positionV>
             <wp:extent cx="1800225" cy="1285875"/>
             <wp:effectExtent l="0" t="0" r="0" b="0"/>
@@ -907,7 +908,7 @@
                 <wp:lineTo x="0" y="0"/>
               </wp:wrapPolygon>
             </wp:wrapTight>
-            <wp:docPr id="23" name="Grafik 23" descr="K:\Eigene Dateien\Feuerwehr\2013\GN\Markerl\Markerl Getränk.jpg"/>
+            <wp:docPr id="25" name="Grafik 25" descr="K:\Eigene Dateien\Feuerwehr\Glarea Nox\2014\Markerl\Markerl Getränk.jpg"/>
             <wp:cNvGraphicFramePr>
               <a:graphicFrameLocks xmlns:a="http://schemas.openxmlformats.org/drawingml/2006/main" noChangeAspect="1"/>
             </wp:cNvGraphicFramePr>
@@ -915,7 +916,7 @@
               <a:graphicData uri="http://schemas.openxmlformats.org/drawingml/2006/picture">
                 <pic:pic xmlns:pic="http://schemas.openxmlformats.org/drawingml/2006/picture">
                   <pic:nvPicPr>
-                    <pic:cNvPr id="0" name="Picture 1" descr="K:\Eigene Dateien\Feuerwehr\2013\GN\Markerl\Markerl Getränk.jpg"/>
+                    <pic:cNvPr id="0" name="Picture 1" descr="K:\Eigene Dateien\Feuerwehr\Glarea Nox\2014\Markerl\Markerl Getränk.jpg"/>
                     <pic:cNvPicPr>
                       <a:picLocks noChangeAspect="1" noChangeArrowheads="1"/>
                     </pic:cNvPicPr>
@@ -960,13 +961,13 @@
       </w:r>
       <w:r>
         <w:drawing>
-          <wp:anchor distT="0" distB="0" distL="114300" distR="114300" simplePos="0" relativeHeight="251681792" behindDoc="1" locked="0" layoutInCell="1" allowOverlap="1" wp14:anchorId="4DBE1920" wp14:editId="10D6C39C">
+          <wp:anchor distT="0" distB="0" distL="114300" distR="114300" simplePos="0" relativeHeight="251711488" behindDoc="1" locked="0" layoutInCell="1" allowOverlap="1" wp14:anchorId="58CE4EF1" wp14:editId="7DB748E4">
             <wp:simplePos x="0" y="0"/>
             <wp:positionH relativeFrom="column">
               <wp:posOffset>-3705225</wp:posOffset>
             </wp:positionH>
             <wp:positionV relativeFrom="paragraph">
-              <wp:posOffset>2608580</wp:posOffset>
+              <wp:posOffset>2607310</wp:posOffset>
             </wp:positionV>
             <wp:extent cx="1800225" cy="1285875"/>
             <wp:effectExtent l="0" t="0" r="0" b="0"/>
@@ -979,7 +980,7 @@
                 <wp:lineTo x="0" y="0"/>
               </wp:wrapPolygon>
             </wp:wrapTight>
-            <wp:docPr id="22" name="Grafik 22" descr="K:\Eigene Dateien\Feuerwehr\2013\GN\Markerl\Markerl Getränk.jpg"/>
+            <wp:docPr id="16" name="Grafik 16" descr="K:\Eigene Dateien\Feuerwehr\Glarea Nox\2014\Markerl\Markerl Getränk.jpg"/>
             <wp:cNvGraphicFramePr>
               <a:graphicFrameLocks xmlns:a="http://schemas.openxmlformats.org/drawingml/2006/main" noChangeAspect="1"/>
             </wp:cNvGraphicFramePr>
@@ -987,7 +988,7 @@
               <a:graphicData uri="http://schemas.openxmlformats.org/drawingml/2006/picture">
                 <pic:pic xmlns:pic="http://schemas.openxmlformats.org/drawingml/2006/picture">
                   <pic:nvPicPr>
-                    <pic:cNvPr id="0" name="Picture 1" descr="K:\Eigene Dateien\Feuerwehr\2013\GN\Markerl\Markerl Getränk.jpg"/>
+                    <pic:cNvPr id="0" name="Picture 1" descr="K:\Eigene Dateien\Feuerwehr\Glarea Nox\2014\Markerl\Markerl Getränk.jpg"/>
                     <pic:cNvPicPr>
                       <a:picLocks noChangeAspect="1" noChangeArrowheads="1"/>
                     </pic:cNvPicPr>
@@ -1032,13 +1033,13 @@
       </w:r>
       <w:r>
         <w:drawing>
-          <wp:anchor distT="0" distB="0" distL="114300" distR="114300" simplePos="0" relativeHeight="251680768" behindDoc="1" locked="0" layoutInCell="1" allowOverlap="1" wp14:anchorId="1A1AE921" wp14:editId="156E45F9">
+          <wp:anchor distT="0" distB="0" distL="114300" distR="114300" simplePos="0" relativeHeight="251710464" behindDoc="1" locked="0" layoutInCell="1" allowOverlap="1" wp14:anchorId="7B744EC2" wp14:editId="37FE52F3">
             <wp:simplePos x="0" y="0"/>
             <wp:positionH relativeFrom="column">
-              <wp:posOffset>-5505450</wp:posOffset>
+              <wp:posOffset>-5503545</wp:posOffset>
             </wp:positionH>
             <wp:positionV relativeFrom="paragraph">
-              <wp:posOffset>2608580</wp:posOffset>
+              <wp:posOffset>2607945</wp:posOffset>
             </wp:positionV>
             <wp:extent cx="1800225" cy="1285875"/>
             <wp:effectExtent l="0" t="0" r="0" b="0"/>
@@ -1051,7 +1052,7 @@
                 <wp:lineTo x="0" y="0"/>
               </wp:wrapPolygon>
             </wp:wrapTight>
-            <wp:docPr id="21" name="Grafik 21" descr="K:\Eigene Dateien\Feuerwehr\2013\GN\Markerl\Markerl Getränk.jpg"/>
+            <wp:docPr id="10" name="Grafik 10" descr="K:\Eigene Dateien\Feuerwehr\Glarea Nox\2014\Markerl\Markerl Getränk.jpg"/>
             <wp:cNvGraphicFramePr>
               <a:graphicFrameLocks xmlns:a="http://schemas.openxmlformats.org/drawingml/2006/main" noChangeAspect="1"/>
             </wp:cNvGraphicFramePr>
@@ -1059,7 +1060,7 @@
               <a:graphicData uri="http://schemas.openxmlformats.org/drawingml/2006/picture">
                 <pic:pic xmlns:pic="http://schemas.openxmlformats.org/drawingml/2006/picture">
                   <pic:nvPicPr>
-                    <pic:cNvPr id="0" name="Picture 1" descr="K:\Eigene Dateien\Feuerwehr\2013\GN\Markerl\Markerl Getränk.jpg"/>
+                    <pic:cNvPr id="0" name="Picture 1" descr="K:\Eigene Dateien\Feuerwehr\Glarea Nox\2014\Markerl\Markerl Getränk.jpg"/>
                     <pic:cNvPicPr>
                       <a:picLocks noChangeAspect="1" noChangeArrowheads="1"/>
                     </pic:cNvPicPr>
@@ -1104,13 +1105,13 @@
       </w:r>
       <w:r>
         <w:drawing>
-          <wp:anchor distT="0" distB="0" distL="114300" distR="114300" simplePos="0" relativeHeight="251678720" behindDoc="1" locked="0" layoutInCell="1" allowOverlap="1" wp14:anchorId="2D891EAC" wp14:editId="006A8115">
+          <wp:anchor distT="0" distB="0" distL="114300" distR="114300" simplePos="0" relativeHeight="251708416" behindDoc="1" locked="0" layoutInCell="1" allowOverlap="1" wp14:anchorId="35EA213F" wp14:editId="720A36DD">
             <wp:simplePos x="0" y="0"/>
             <wp:positionH relativeFrom="column">
               <wp:posOffset>-1905000</wp:posOffset>
             </wp:positionH>
             <wp:positionV relativeFrom="paragraph">
-              <wp:posOffset>1322705</wp:posOffset>
+              <wp:posOffset>1321435</wp:posOffset>
             </wp:positionV>
             <wp:extent cx="1800225" cy="1285875"/>
             <wp:effectExtent l="0" t="0" r="0" b="0"/>
@@ -1123,7 +1124,7 @@
                 <wp:lineTo x="0" y="0"/>
               </wp:wrapPolygon>
             </wp:wrapTight>
-            <wp:docPr id="20" name="Grafik 20" descr="K:\Eigene Dateien\Feuerwehr\2013\GN\Markerl\Markerl Getränk.jpg"/>
+            <wp:docPr id="9" name="Grafik 9" descr="K:\Eigene Dateien\Feuerwehr\Glarea Nox\2014\Markerl\Markerl Getränk.jpg"/>
             <wp:cNvGraphicFramePr>
               <a:graphicFrameLocks xmlns:a="http://schemas.openxmlformats.org/drawingml/2006/main" noChangeAspect="1"/>
             </wp:cNvGraphicFramePr>
@@ -1131,7 +1132,7 @@
               <a:graphicData uri="http://schemas.openxmlformats.org/drawingml/2006/picture">
                 <pic:pic xmlns:pic="http://schemas.openxmlformats.org/drawingml/2006/picture">
                   <pic:nvPicPr>
-                    <pic:cNvPr id="0" name="Picture 1" descr="K:\Eigene Dateien\Feuerwehr\2013\GN\Markerl\Markerl Getränk.jpg"/>
+                    <pic:cNvPr id="0" name="Picture 1" descr="K:\Eigene Dateien\Feuerwehr\Glarea Nox\2014\Markerl\Markerl Getränk.jpg"/>
                     <pic:cNvPicPr>
                       <a:picLocks noChangeAspect="1" noChangeArrowheads="1"/>
                     </pic:cNvPicPr>
@@ -1176,13 +1177,13 @@
       </w:r>
       <w:r>
         <w:drawing>
-          <wp:anchor distT="0" distB="0" distL="114300" distR="114300" simplePos="0" relativeHeight="251677696" behindDoc="1" locked="0" layoutInCell="1" allowOverlap="1" wp14:anchorId="10E6B8E1" wp14:editId="7E4F56B1">
+          <wp:anchor distT="0" distB="0" distL="114300" distR="114300" simplePos="0" relativeHeight="251707392" behindDoc="1" locked="0" layoutInCell="1" allowOverlap="1" wp14:anchorId="0CE7B958" wp14:editId="30BE1E97">
             <wp:simplePos x="0" y="0"/>
             <wp:positionH relativeFrom="column">
               <wp:posOffset>-3705225</wp:posOffset>
             </wp:positionH>
             <wp:positionV relativeFrom="paragraph">
-              <wp:posOffset>1322705</wp:posOffset>
+              <wp:posOffset>1321435</wp:posOffset>
             </wp:positionV>
             <wp:extent cx="1800225" cy="1285875"/>
             <wp:effectExtent l="0" t="0" r="0" b="0"/>
@@ -1195,7 +1196,7 @@
                 <wp:lineTo x="0" y="0"/>
               </wp:wrapPolygon>
             </wp:wrapTight>
-            <wp:docPr id="19" name="Grafik 19" descr="K:\Eigene Dateien\Feuerwehr\2013\GN\Markerl\Markerl Getränk.jpg"/>
+            <wp:docPr id="8" name="Grafik 8" descr="K:\Eigene Dateien\Feuerwehr\Glarea Nox\2014\Markerl\Markerl Getränk.jpg"/>
             <wp:cNvGraphicFramePr>
               <a:graphicFrameLocks xmlns:a="http://schemas.openxmlformats.org/drawingml/2006/main" noChangeAspect="1"/>
             </wp:cNvGraphicFramePr>
@@ -1203,7 +1204,7 @@
               <a:graphicData uri="http://schemas.openxmlformats.org/drawingml/2006/picture">
                 <pic:pic xmlns:pic="http://schemas.openxmlformats.org/drawingml/2006/picture">
                   <pic:nvPicPr>
-                    <pic:cNvPr id="0" name="Picture 1" descr="K:\Eigene Dateien\Feuerwehr\2013\GN\Markerl\Markerl Getränk.jpg"/>
+                    <pic:cNvPr id="0" name="Picture 1" descr="K:\Eigene Dateien\Feuerwehr\Glarea Nox\2014\Markerl\Markerl Getränk.jpg"/>
                     <pic:cNvPicPr>
                       <a:picLocks noChangeAspect="1" noChangeArrowheads="1"/>
                     </pic:cNvPicPr>
@@ -1248,13 +1249,13 @@
       </w:r>
       <w:r>
         <w:drawing>
-          <wp:anchor distT="0" distB="0" distL="114300" distR="114300" simplePos="0" relativeHeight="251676672" behindDoc="1" locked="0" layoutInCell="1" allowOverlap="1" wp14:anchorId="44BDD087" wp14:editId="40F5B5D1">
+          <wp:anchor distT="0" distB="0" distL="114300" distR="114300" simplePos="0" relativeHeight="251706368" behindDoc="1" locked="0" layoutInCell="1" allowOverlap="1" wp14:anchorId="08A8547C" wp14:editId="3CBDD36B">
             <wp:simplePos x="0" y="0"/>
             <wp:positionH relativeFrom="column">
-              <wp:posOffset>-5505450</wp:posOffset>
+              <wp:posOffset>-5503545</wp:posOffset>
             </wp:positionH>
             <wp:positionV relativeFrom="paragraph">
-              <wp:posOffset>1322705</wp:posOffset>
+              <wp:posOffset>1322070</wp:posOffset>
             </wp:positionV>
             <wp:extent cx="1800225" cy="1285875"/>
             <wp:effectExtent l="0" t="0" r="0" b="0"/>
@@ -1267,7 +1268,7 @@
                 <wp:lineTo x="0" y="0"/>
               </wp:wrapPolygon>
             </wp:wrapTight>
-            <wp:docPr id="18" name="Grafik 18" descr="K:\Eigene Dateien\Feuerwehr\2013\GN\Markerl\Markerl Getränk.jpg"/>
+            <wp:docPr id="7" name="Grafik 7" descr="K:\Eigene Dateien\Feuerwehr\Glarea Nox\2014\Markerl\Markerl Getränk.jpg"/>
             <wp:cNvGraphicFramePr>
               <a:graphicFrameLocks xmlns:a="http://schemas.openxmlformats.org/drawingml/2006/main" noChangeAspect="1"/>
             </wp:cNvGraphicFramePr>
@@ -1275,7 +1276,7 @@
               <a:graphicData uri="http://schemas.openxmlformats.org/drawingml/2006/picture">
                 <pic:pic xmlns:pic="http://schemas.openxmlformats.org/drawingml/2006/picture">
                   <pic:nvPicPr>
-                    <pic:cNvPr id="0" name="Picture 1" descr="K:\Eigene Dateien\Feuerwehr\2013\GN\Markerl\Markerl Getränk.jpg"/>
+                    <pic:cNvPr id="0" name="Picture 1" descr="K:\Eigene Dateien\Feuerwehr\Glarea Nox\2014\Markerl\Markerl Getränk.jpg"/>
                     <pic:cNvPicPr>
                       <a:picLocks noChangeAspect="1" noChangeArrowheads="1"/>
                     </pic:cNvPicPr>
@@ -1320,13 +1321,13 @@
       </w:r>
       <w:r>
         <w:drawing>
-          <wp:anchor distT="0" distB="0" distL="114300" distR="114300" simplePos="0" relativeHeight="251674624" behindDoc="1" locked="0" layoutInCell="1" allowOverlap="1" wp14:anchorId="17600903" wp14:editId="5A4676E1">
+          <wp:anchor distT="0" distB="0" distL="114300" distR="114300" simplePos="0" relativeHeight="251704320" behindDoc="1" locked="0" layoutInCell="1" allowOverlap="1" wp14:anchorId="24E28537" wp14:editId="211D4B26">
             <wp:simplePos x="0" y="0"/>
             <wp:positionH relativeFrom="column">
               <wp:posOffset>-1905000</wp:posOffset>
             </wp:positionH>
             <wp:positionV relativeFrom="paragraph">
-              <wp:posOffset>36830</wp:posOffset>
+              <wp:posOffset>35560</wp:posOffset>
             </wp:positionV>
             <wp:extent cx="1800225" cy="1285875"/>
             <wp:effectExtent l="0" t="0" r="0" b="0"/>
@@ -1339,7 +1340,7 @@
                 <wp:lineTo x="0" y="0"/>
               </wp:wrapPolygon>
             </wp:wrapTight>
-            <wp:docPr id="17" name="Grafik 17" descr="K:\Eigene Dateien\Feuerwehr\2013\GN\Markerl\Markerl Getränk.jpg"/>
+            <wp:docPr id="6" name="Grafik 6" descr="K:\Eigene Dateien\Feuerwehr\Glarea Nox\2014\Markerl\Markerl Getränk.jpg"/>
             <wp:cNvGraphicFramePr>
               <a:graphicFrameLocks xmlns:a="http://schemas.openxmlformats.org/drawingml/2006/main" noChangeAspect="1"/>
             </wp:cNvGraphicFramePr>
@@ -1347,7 +1348,7 @@
               <a:graphicData uri="http://schemas.openxmlformats.org/drawingml/2006/picture">
                 <pic:pic xmlns:pic="http://schemas.openxmlformats.org/drawingml/2006/picture">
                   <pic:nvPicPr>
-                    <pic:cNvPr id="0" name="Picture 1" descr="K:\Eigene Dateien\Feuerwehr\2013\GN\Markerl\Markerl Getränk.jpg"/>
+                    <pic:cNvPr id="0" name="Picture 1" descr="K:\Eigene Dateien\Feuerwehr\Glarea Nox\2014\Markerl\Markerl Getränk.jpg"/>
                     <pic:cNvPicPr>
                       <a:picLocks noChangeAspect="1" noChangeArrowheads="1"/>
                     </pic:cNvPicPr>
@@ -1392,13 +1393,13 @@
       </w:r>
       <w:r>
         <w:drawing>
-          <wp:anchor distT="0" distB="0" distL="114300" distR="114300" simplePos="0" relativeHeight="251673600" behindDoc="1" locked="0" layoutInCell="1" allowOverlap="1" wp14:anchorId="5C4B77D1" wp14:editId="56408436">
+          <wp:anchor distT="0" distB="0" distL="114300" distR="114300" simplePos="0" relativeHeight="251703296" behindDoc="1" locked="0" layoutInCell="1" allowOverlap="1" wp14:anchorId="7BD8C52C" wp14:editId="4611170E">
             <wp:simplePos x="0" y="0"/>
             <wp:positionH relativeFrom="column">
               <wp:posOffset>-3705225</wp:posOffset>
             </wp:positionH>
             <wp:positionV relativeFrom="paragraph">
-              <wp:posOffset>36830</wp:posOffset>
+              <wp:posOffset>35560</wp:posOffset>
             </wp:positionV>
             <wp:extent cx="1800225" cy="1285875"/>
             <wp:effectExtent l="0" t="0" r="0" b="0"/>
@@ -1411,7 +1412,7 @@
                 <wp:lineTo x="0" y="0"/>
               </wp:wrapPolygon>
             </wp:wrapTight>
-            <wp:docPr id="15" name="Grafik 15" descr="K:\Eigene Dateien\Feuerwehr\2013\GN\Markerl\Markerl Getränk.jpg"/>
+            <wp:docPr id="5" name="Grafik 5" descr="K:\Eigene Dateien\Feuerwehr\Glarea Nox\2014\Markerl\Markerl Getränk.jpg"/>
             <wp:cNvGraphicFramePr>
               <a:graphicFrameLocks xmlns:a="http://schemas.openxmlformats.org/drawingml/2006/main" noChangeAspect="1"/>
             </wp:cNvGraphicFramePr>
@@ -1419,7 +1420,7 @@
               <a:graphicData uri="http://schemas.openxmlformats.org/drawingml/2006/picture">
                 <pic:pic xmlns:pic="http://schemas.openxmlformats.org/drawingml/2006/picture">
                   <pic:nvPicPr>
-                    <pic:cNvPr id="0" name="Picture 1" descr="K:\Eigene Dateien\Feuerwehr\2013\GN\Markerl\Markerl Getränk.jpg"/>
+                    <pic:cNvPr id="0" name="Picture 1" descr="K:\Eigene Dateien\Feuerwehr\Glarea Nox\2014\Markerl\Markerl Getränk.jpg"/>
                     <pic:cNvPicPr>
                       <a:picLocks noChangeAspect="1" noChangeArrowheads="1"/>
                     </pic:cNvPicPr>
@@ -1464,13 +1465,13 @@
       </w:r>
       <w:r>
         <w:drawing>
-          <wp:anchor distT="0" distB="0" distL="114300" distR="114300" simplePos="0" relativeHeight="251672576" behindDoc="1" locked="0" layoutInCell="1" allowOverlap="1" wp14:anchorId="041CEC0E" wp14:editId="64987FCB">
+          <wp:anchor distT="0" distB="0" distL="114300" distR="114300" simplePos="0" relativeHeight="251702272" behindDoc="1" locked="0" layoutInCell="1" allowOverlap="1" wp14:anchorId="18AE477C" wp14:editId="70F919E4">
             <wp:simplePos x="0" y="0"/>
             <wp:positionH relativeFrom="column">
-              <wp:posOffset>-5505450</wp:posOffset>
+              <wp:posOffset>-5503545</wp:posOffset>
             </wp:positionH>
             <wp:positionV relativeFrom="paragraph">
-              <wp:posOffset>36830</wp:posOffset>
+              <wp:posOffset>36195</wp:posOffset>
             </wp:positionV>
             <wp:extent cx="1800225" cy="1285875"/>
             <wp:effectExtent l="0" t="0" r="0" b="0"/>
@@ -1483,7 +1484,7 @@
                 <wp:lineTo x="0" y="0"/>
               </wp:wrapPolygon>
             </wp:wrapTight>
-            <wp:docPr id="14" name="Grafik 14" descr="K:\Eigene Dateien\Feuerwehr\2013\GN\Markerl\Markerl Getränk.jpg"/>
+            <wp:docPr id="4" name="Grafik 4" descr="K:\Eigene Dateien\Feuerwehr\Glarea Nox\2014\Markerl\Markerl Getränk.jpg"/>
             <wp:cNvGraphicFramePr>
               <a:graphicFrameLocks xmlns:a="http://schemas.openxmlformats.org/drawingml/2006/main" noChangeAspect="1"/>
             </wp:cNvGraphicFramePr>
@@ -1491,7 +1492,7 @@
               <a:graphicData uri="http://schemas.openxmlformats.org/drawingml/2006/picture">
                 <pic:pic xmlns:pic="http://schemas.openxmlformats.org/drawingml/2006/picture">
                   <pic:nvPicPr>
-                    <pic:cNvPr id="0" name="Picture 1" descr="K:\Eigene Dateien\Feuerwehr\2013\GN\Markerl\Markerl Getränk.jpg"/>
+                    <pic:cNvPr id="0" name="Picture 1" descr="K:\Eigene Dateien\Feuerwehr\Glarea Nox\2014\Markerl\Markerl Getränk.jpg"/>
                     <pic:cNvPicPr>
                       <a:picLocks noChangeAspect="1" noChangeArrowheads="1"/>
                     </pic:cNvPicPr>
